--- a/z-doc/个人简历.docx
+++ b/z-doc/个人简历.docx
@@ -80,6 +80,22 @@
         <w:gridCol w:w="3194"/>
       </w:tblGrid>
       <w:tr>
+        <w:tblPrEx>
+          <w:tblBorders>
+            <w:top w:val="none" w:color="auto" w:sz="0" w:space="0"/>
+            <w:left w:val="none" w:color="auto" w:sz="0" w:space="0"/>
+            <w:bottom w:val="none" w:color="auto" w:sz="0" w:space="0"/>
+            <w:right w:val="none" w:color="auto" w:sz="0" w:space="0"/>
+            <w:insideH w:val="none" w:color="auto" w:sz="0" w:space="0"/>
+            <w:insideV w:val="none" w:color="auto" w:sz="0" w:space="0"/>
+          </w:tblBorders>
+          <w:tblCellMar>
+            <w:top w:w="0" w:type="dxa"/>
+            <w:left w:w="72" w:type="dxa"/>
+            <w:bottom w:w="0" w:type="dxa"/>
+            <w:right w:w="72" w:type="dxa"/>
+          </w:tblCellMar>
+        </w:tblPrEx>
         <w:trPr>
           <w:trHeight w:val="391" w:hRule="atLeast"/>
         </w:trPr>
@@ -149,6 +165,22 @@
         </w:tc>
       </w:tr>
       <w:tr>
+        <w:tblPrEx>
+          <w:tblBorders>
+            <w:top w:val="none" w:color="auto" w:sz="0" w:space="0"/>
+            <w:left w:val="none" w:color="auto" w:sz="0" w:space="0"/>
+            <w:bottom w:val="none" w:color="auto" w:sz="0" w:space="0"/>
+            <w:right w:val="none" w:color="auto" w:sz="0" w:space="0"/>
+            <w:insideH w:val="none" w:color="auto" w:sz="0" w:space="0"/>
+            <w:insideV w:val="none" w:color="auto" w:sz="0" w:space="0"/>
+          </w:tblBorders>
+          <w:tblCellMar>
+            <w:top w:w="0" w:type="dxa"/>
+            <w:left w:w="72" w:type="dxa"/>
+            <w:bottom w:w="0" w:type="dxa"/>
+            <w:right w:w="72" w:type="dxa"/>
+          </w:tblCellMar>
+        </w:tblPrEx>
         <w:trPr>
           <w:trHeight w:val="391" w:hRule="atLeast"/>
         </w:trPr>
@@ -205,6 +237,22 @@
         </w:tc>
       </w:tr>
       <w:tr>
+        <w:tblPrEx>
+          <w:tblBorders>
+            <w:top w:val="none" w:color="auto" w:sz="0" w:space="0"/>
+            <w:left w:val="none" w:color="auto" w:sz="0" w:space="0"/>
+            <w:bottom w:val="none" w:color="auto" w:sz="0" w:space="0"/>
+            <w:right w:val="none" w:color="auto" w:sz="0" w:space="0"/>
+            <w:insideH w:val="none" w:color="auto" w:sz="0" w:space="0"/>
+            <w:insideV w:val="none" w:color="auto" w:sz="0" w:space="0"/>
+          </w:tblBorders>
+          <w:tblCellMar>
+            <w:top w:w="0" w:type="dxa"/>
+            <w:left w:w="72" w:type="dxa"/>
+            <w:bottom w:w="0" w:type="dxa"/>
+            <w:right w:w="72" w:type="dxa"/>
+          </w:tblCellMar>
+        </w:tblPrEx>
         <w:trPr>
           <w:trHeight w:val="391" w:hRule="atLeast"/>
         </w:trPr>
@@ -269,12 +317,30 @@
                 <w:sz w:val="20"/>
                 <w:lang w:val="en-US" w:eastAsia="zh-Hans"/>
               </w:rPr>
-              <w:t>在职（武汉）</w:t>
+              <w:t>在职</w:t>
             </w:r>
+            <w:bookmarkStart w:id="1" w:name="_GoBack"/>
+            <w:bookmarkEnd w:id="1"/>
           </w:p>
         </w:tc>
       </w:tr>
       <w:tr>
+        <w:tblPrEx>
+          <w:tblBorders>
+            <w:top w:val="none" w:color="auto" w:sz="0" w:space="0"/>
+            <w:left w:val="none" w:color="auto" w:sz="0" w:space="0"/>
+            <w:bottom w:val="none" w:color="auto" w:sz="0" w:space="0"/>
+            <w:right w:val="none" w:color="auto" w:sz="0" w:space="0"/>
+            <w:insideH w:val="none" w:color="auto" w:sz="0" w:space="0"/>
+            <w:insideV w:val="none" w:color="auto" w:sz="0" w:space="0"/>
+          </w:tblBorders>
+          <w:tblCellMar>
+            <w:top w:w="0" w:type="dxa"/>
+            <w:left w:w="72" w:type="dxa"/>
+            <w:bottom w:w="0" w:type="dxa"/>
+            <w:right w:w="72" w:type="dxa"/>
+          </w:tblCellMar>
+        </w:tblPrEx>
         <w:trPr>
           <w:trHeight w:val="391" w:hRule="atLeast"/>
         </w:trPr>
@@ -359,6 +425,22 @@
         </w:tc>
       </w:tr>
       <w:tr>
+        <w:tblPrEx>
+          <w:tblBorders>
+            <w:top w:val="none" w:color="auto" w:sz="0" w:space="0"/>
+            <w:left w:val="none" w:color="auto" w:sz="0" w:space="0"/>
+            <w:bottom w:val="none" w:color="auto" w:sz="0" w:space="0"/>
+            <w:right w:val="none" w:color="auto" w:sz="0" w:space="0"/>
+            <w:insideH w:val="none" w:color="auto" w:sz="0" w:space="0"/>
+            <w:insideV w:val="none" w:color="auto" w:sz="0" w:space="0"/>
+          </w:tblBorders>
+          <w:tblCellMar>
+            <w:top w:w="0" w:type="dxa"/>
+            <w:left w:w="72" w:type="dxa"/>
+            <w:bottom w:w="0" w:type="dxa"/>
+            <w:right w:w="72" w:type="dxa"/>
+          </w:tblCellMar>
+        </w:tblPrEx>
         <w:trPr>
           <w:trHeight w:val="391" w:hRule="atLeast"/>
         </w:trPr>
@@ -1583,7 +1665,6 @@
           <w:lang w:val="en-US" w:eastAsia="zh-Hans"/>
         </w:rPr>
       </w:pPr>
-      <w:bookmarkStart w:id="1" w:name="_GoBack"/>
       <w:r>
         <w:rPr>
           <w:rFonts w:hint="eastAsia" w:ascii="微软雅黑" w:hAnsi="微软雅黑" w:eastAsia="微软雅黑" w:cs="微软雅黑"/>
@@ -1612,7 +1693,6 @@
         <w:t>）系统开发。负责智图（BI工具）部分功能开发。</w:t>
       </w:r>
     </w:p>
-    <w:bookmarkEnd w:id="1"/>
     <w:p>
       <w:pPr>
         <w:spacing w:before="0" w:after="0" w:line="255" w:lineRule="exact"/>
